--- a/Documentations/用例V3.docx
+++ b/Documentations/用例V3.docx
@@ -115,7 +115,23 @@
           <w:rFonts w:ascii="Heiti SC Light" w:eastAsia="Heiti SC Light" w:cs="Heiti SC Light" w:hint="eastAsia"/>
           <w:kern w:val="0"/>
         </w:rPr>
-        <w:t>，UC3</w:t>
+        <w:t>，UC</w:t>
+      </w:r>
+      <w:r>
+        <w:rPr>
+          <w:rFonts w:ascii="Heiti SC Light" w:eastAsia="Heiti SC Light" w:cs="Heiti SC Light"/>
+          <w:kern w:val="0"/>
+        </w:rPr>
+        <w:t>2</w:t>
+      </w:r>
+      <w:bookmarkStart w:id="0" w:name="_GoBack"/>
+      <w:bookmarkEnd w:id="0"/>
+      <w:r>
+        <w:rPr>
+          <w:rFonts w:ascii="Heiti SC Light" w:eastAsia="Heiti SC Light" w:cs="Heiti SC Light" w:hint="eastAsia"/>
+          <w:kern w:val="0"/>
+        </w:rPr>
+        <w:t>3</w:t>
       </w:r>
       <w:r>
         <w:rPr>
@@ -227,8 +243,6 @@
         </w:rPr>
         <w:t>管理</w:t>
       </w:r>
-      <w:bookmarkStart w:id="0" w:name="_GoBack"/>
-      <w:bookmarkEnd w:id="0"/>
     </w:p>
     <w:p>
       <w:pPr>
